--- a/技能自测/Chapter 8.docx
+++ b/技能自测/Chapter 8.docx
@@ -3,439 +3,17 @@
 <w:document xmlns:wpc="http://schemas.microsoft.com/office/word/2010/wordprocessingCanvas" xmlns:cx="http://schemas.microsoft.com/office/drawing/2014/chartex" xmlns:cx1="http://schemas.microsoft.com/office/drawing/2015/9/8/chartex" xmlns:cx2="http://schemas.microsoft.com/office/drawing/2015/10/21/chartex" xmlns:cx3="http://schemas.microsoft.com/office/drawing/2016/5/9/chartex" xmlns:cx4="http://schemas.microsoft.com/office/drawing/2016/5/10/chartex" xmlns:cx5="http://schemas.microsoft.com/office/drawing/2016/5/11/chartex" xmlns:cx6="http://schemas.microsoft.com/office/drawing/2016/5/12/chartex" xmlns:cx7="http://schemas.microsoft.com/office/drawing/2016/5/13/chartex" xmlns:cx8="http://schemas.microsoft.com/office/drawing/2016/5/14/chartex" xmlns:mc="http://schemas.openxmlformats.org/markup-compatibility/2006" xmlns:aink="http://schemas.microsoft.com/office/drawing/2016/ink" xmlns:am3d="http://schemas.microsoft.com/office/drawing/2017/model3d" xmlns:o="urn:schemas-microsoft-com:office:office" xmlns:oel="http://schemas.microsoft.com/office/2019/extlst" xmlns:r="http://schemas.openxmlformats.org/officeDocument/2006/relationships" xmlns:m="http://schemas.openxmlformats.org/officeDocument/2006/math" xmlns:v="urn:schemas-microsoft-com:vml" xmlns:wp14="http://schemas.microsoft.com/office/word/2010/wordprocessingDrawing" xmlns:wp="http://schemas.openxmlformats.org/drawingml/2006/wordprocessingDrawing" xmlns:w10="urn:schemas-microsoft-com:office:word" xmlns:w="http://schemas.openxmlformats.org/wordprocessingml/2006/main" xmlns:w14="http://schemas.microsoft.com/office/word/2010/wordml" xmlns:w15="http://schemas.microsoft.com/office/word/2012/wordml" xmlns:w16cex="http://schemas.microsoft.com/office/word/2018/wordml/cex" xmlns:w16cid="http://schemas.microsoft.com/office/word/2016/wordml/cid" xmlns:w16="http://schemas.microsoft.com/office/word/2018/wordml" xmlns:w16du="http://schemas.microsoft.com/office/word/2023/wordml/word16du" xmlns:w16sdtdh="http://schemas.microsoft.com/office/word/2020/wordml/sdtdatahash" xmlns:w16se="http://schemas.microsoft.com/office/word/2015/wordml/symex" xmlns:wpg="http://schemas.microsoft.com/office/word/2010/wordprocessingGroup" xmlns:wpi="http://schemas.microsoft.com/office/word/2010/wordprocessingInk" xmlns:wne="http://schemas.microsoft.com/office/word/2006/wordml" xmlns:wps="http://schemas.microsoft.com/office/word/2010/wordprocessingShape" mc:Ignorable="w14 w15 w16se w16cid w16 w16cex w16sdtdh w16du wp14">
   <w:body>
     <w:p>
-      <w:pPr>
-        <w:pStyle w:val="AMDisplayEquation"/>
-        <w:jc w:val="left"/>
-        <w:rPr>
-          <w:rFonts w:cs="Times New Roman"/>
-          <w:szCs w:val="28"/>
-        </w:rPr>
-      </w:pPr>
-      <w:r>
-        <w:rPr>
-          <w:rFonts w:cs="Times New Roman"/>
-          <w:szCs w:val="28"/>
-        </w:rPr>
-        <w:t>CP5</w:t>
-      </w:r>
-      <w:r>
-        <w:rPr>
-          <w:rFonts w:cs="Times New Roman" w:hint="eastAsia"/>
-          <w:szCs w:val="28"/>
-        </w:rPr>
-        <w:t>.</w:t>
-      </w:r>
-      <w:r>
-        <w:rPr>
-          <w:rFonts w:cs="Times New Roman"/>
-          <w:szCs w:val="28"/>
-        </w:rPr>
-        <w:t>4</w:t>
-      </w:r>
-      <w:r>
-        <w:rPr>
-          <w:rFonts w:cs="Times New Roman" w:hint="eastAsia"/>
-          <w:szCs w:val="28"/>
-        </w:rPr>
-        <w:t>.</w:t>
-      </w:r>
-    </w:p>
-    <w:p>
-      <w:pPr>
-        <w:pStyle w:val="AMDisplayEquation"/>
-        <w:jc w:val="left"/>
-      </w:pPr>
-      <w:r>
-        <w:rPr>
-          <w:rFonts w:cs="Times New Roman" w:hint="eastAsia"/>
-          <w:szCs w:val="28"/>
-        </w:rPr>
-        <w:t>（</w:t>
-      </w:r>
-      <w:r>
-        <w:rPr>
-          <w:rFonts w:cs="Times New Roman" w:hint="eastAsia"/>
-          <w:szCs w:val="28"/>
-        </w:rPr>
-        <w:t>1</w:t>
-      </w:r>
-      <w:r>
-        <w:rPr>
-          <w:rFonts w:cs="Times New Roman" w:hint="eastAsia"/>
-          <w:szCs w:val="28"/>
-        </w:rPr>
-        <w:t>）</w:t>
-      </w:r>
-      <w:r>
-        <w:rPr>
-          <w:rFonts w:hint="eastAsia"/>
-        </w:rPr>
-        <w:t>闭环传递函数为</w:t>
-      </w:r>
-    </w:p>
-    <w:p>
-      <w:pPr>
-        <w:pStyle w:val="AMDisplayEquation"/>
-      </w:pPr>
-      <w:r>
-        <w:tab/>
-      </w:r>
-      <w:r>
-        <w:rPr>
-          <w:position w:val="-28"/>
-        </w:rPr>
-        <w:object w:dxaOrig="5375" w:dyaOrig="686" w14:anchorId="7506A814">
-          <v:shapetype id="_x0000_t75" coordsize="21600,21600" o:spt="75" o:preferrelative="t" path="m@4@5l@4@11@9@11@9@5xe" filled="f" stroked="f">
-            <v:stroke joinstyle="miter"/>
-            <v:formulas>
-              <v:f eqn="if lineDrawn pixelLineWidth 0"/>
-              <v:f eqn="sum @0 1 0"/>
-              <v:f eqn="sum 0 0 @1"/>
-              <v:f eqn="prod @2 1 2"/>
-              <v:f eqn="prod @3 21600 pixelWidth"/>
-              <v:f eqn="prod @3 21600 pixelHeight"/>
-              <v:f eqn="sum @0 0 1"/>
-              <v:f eqn="prod @6 1 2"/>
-              <v:f eqn="prod @7 21600 pixelWidth"/>
-              <v:f eqn="sum @8 21600 0"/>
-              <v:f eqn="prod @7 21600 pixelHeight"/>
-              <v:f eqn="sum @10 21600 0"/>
-            </v:formulas>
-            <v:path o:extrusionok="f" gradientshapeok="t" o:connecttype="rect"/>
-            <o:lock v:ext="edit" aspectratio="t"/>
-          </v:shapetype>
-          <v:shape id="_x0000_i1025" type="#_x0000_t75" style="width:269pt;height:34.5pt" o:ole="">
-            <v:imagedata r:id="rId6" o:title=""/>
-          </v:shape>
-          <o:OLEObject Type="Embed" ProgID="Equation.AxMath" ShapeID="_x0000_i1025" DrawAspect="Content" ObjectID="_1783425856" r:id="rId7"/>
-        </w:object>
-      </w:r>
-    </w:p>
-    <w:p>
-      <w:pPr>
-        <w:pStyle w:val="AMDisplayEquation"/>
-        <w:jc w:val="left"/>
-      </w:pPr>
-      <w:r>
-        <w:rPr>
-          <w:rFonts w:hint="eastAsia"/>
-        </w:rPr>
-        <w:t>参数对应</w:t>
-      </w:r>
-      <w:r>
-        <w:rPr>
-          <w:rFonts w:hint="eastAsia"/>
-        </w:rPr>
-        <w:t>得到</w:t>
-      </w:r>
-      <w:r>
-        <w:rPr>
-          <w:position w:val="-32"/>
-        </w:rPr>
-        <w:object w:dxaOrig="2216" w:dyaOrig="713" w14:anchorId="18A693B9">
-          <v:shape id="_x0000_i1026" type="#_x0000_t75" style="width:111pt;height:35.5pt" o:ole="">
-            <v:imagedata r:id="rId8" o:title=""/>
-          </v:shape>
-          <o:OLEObject Type="Embed" ProgID="Equation.AxMath" ShapeID="_x0000_i1026" DrawAspect="Content" ObjectID="_1783425857" r:id="rId9"/>
-        </w:object>
-      </w:r>
-      <w:r>
-        <w:rPr>
-          <w:rFonts w:hint="eastAsia"/>
-        </w:rPr>
-        <w:t>，根据指标超调</w:t>
-      </w:r>
-      <w:r>
-        <w:rPr>
-          <w:rFonts w:hint="eastAsia"/>
-        </w:rPr>
-        <w:t>10%</w:t>
-      </w:r>
-      <w:r>
-        <w:rPr>
-          <w:rFonts w:hint="eastAsia"/>
-        </w:rPr>
-        <w:t>，</w:t>
-      </w:r>
-      <w:r>
-        <w:rPr>
-          <w:position w:val="-12"/>
-        </w:rPr>
-        <w:object w:dxaOrig="1493" w:dyaOrig="558" w14:anchorId="7DF6C933">
-          <v:shape id="_x0000_i1027" type="#_x0000_t75" style="width:74.5pt;height:28pt" o:ole="">
-            <v:imagedata r:id="rId10" o:title=""/>
-          </v:shape>
-          <o:OLEObject Type="Embed" ProgID="Equation.AxMath" ShapeID="_x0000_i1027" DrawAspect="Content" ObjectID="_1783425858" r:id="rId11"/>
-        </w:object>
-      </w:r>
-      <w:r>
-        <w:rPr>
-          <w:rFonts w:hint="eastAsia"/>
-        </w:rPr>
-        <w:t>，解得</w:t>
-      </w:r>
-      <w:r>
-        <w:rPr>
-          <w:position w:val="-12"/>
-        </w:rPr>
-        <w:object w:dxaOrig="1091" w:dyaOrig="358" w14:anchorId="02623CFA">
-          <v:shape id="_x0000_i1028" type="#_x0000_t75" style="width:54.5pt;height:18pt" o:ole="">
-            <v:imagedata r:id="rId12" o:title=""/>
-          </v:shape>
-          <o:OLEObject Type="Embed" ProgID="Equation.AxMath" ShapeID="_x0000_i1028" DrawAspect="Content" ObjectID="_1783425859" r:id="rId13"/>
-        </w:object>
-      </w:r>
-      <w:r>
-        <w:rPr>
-          <w:rFonts w:hint="eastAsia"/>
-        </w:rPr>
-        <w:t>，则</w:t>
-      </w:r>
-      <w:r>
-        <w:rPr>
-          <w:rFonts w:hint="eastAsia"/>
-          <w:position w:val="-12"/>
-        </w:rPr>
-        <w:object w:dxaOrig="1231" w:dyaOrig="360" w14:anchorId="185FA0B8">
-          <v:shape id="_x0000_i1029" type="#_x0000_t75" style="width:61.5pt;height:18pt" o:ole="">
-            <v:imagedata r:id="rId14" o:title=""/>
-          </v:shape>
-          <o:OLEObject Type="Embed" ProgID="Equation.AxMath" ShapeID="_x0000_i1029" DrawAspect="Content" ObjectID="_1783425860" r:id="rId15"/>
-        </w:object>
-      </w:r>
-      <w:r>
-        <w:rPr>
-          <w:rFonts w:hint="eastAsia"/>
-        </w:rPr>
-        <w:t>带入</w:t>
-      </w:r>
-      <w:r>
-        <w:rPr>
-          <w:position w:val="-32"/>
-        </w:rPr>
-        <w:object w:dxaOrig="3612" w:dyaOrig="714" w14:anchorId="562707E3">
-          <v:shape id="_x0000_i1030" type="#_x0000_t75" style="width:180.5pt;height:35.5pt" o:ole="">
-            <v:imagedata r:id="rId16" o:title=""/>
-          </v:shape>
-          <o:OLEObject Type="Embed" ProgID="Equation.AxMath" ShapeID="_x0000_i1030" DrawAspect="Content" ObjectID="_1783425861" r:id="rId17"/>
-        </w:object>
-      </w:r>
-      <w:r>
-        <w:rPr>
-          <w:rFonts w:hint="eastAsia"/>
-        </w:rPr>
-        <w:t>，则不能同时满足两个指标的设计要求。</w:t>
-      </w:r>
-    </w:p>
-    <w:p>
-      <w:r>
-        <w:rPr>
-          <w:rFonts w:hint="eastAsia"/>
-        </w:rPr>
-        <w:t>（</w:t>
-      </w:r>
-      <w:r>
-        <w:rPr>
-          <w:rFonts w:hint="eastAsia"/>
-        </w:rPr>
-        <w:t>2</w:t>
-      </w:r>
-      <w:r>
-        <w:rPr>
-          <w:rFonts w:hint="eastAsia"/>
-        </w:rPr>
-        <w:t>）按照相同比例放宽</w:t>
-      </w:r>
-      <w:r>
-        <w:rPr>
-          <w:rFonts w:hint="eastAsia"/>
-        </w:rPr>
-        <w:t>，</w:t>
-      </w:r>
-      <w:r>
-        <w:rPr>
-          <w:position w:val="-12"/>
-        </w:rPr>
-        <w:object w:dxaOrig="2822" w:dyaOrig="360" w14:anchorId="6BE9B35A">
-          <v:shape id="_x0000_i1031" type="#_x0000_t75" style="width:141pt;height:18pt" o:ole="">
-            <v:imagedata r:id="rId18" o:title=""/>
-          </v:shape>
-          <o:OLEObject Type="Embed" ProgID="Equation.AxMath" ShapeID="_x0000_i1031" DrawAspect="Content" ObjectID="_1783425862" r:id="rId19"/>
-        </w:object>
-      </w:r>
-      <w:r>
-        <w:rPr>
-          <w:rFonts w:hint="eastAsia"/>
-        </w:rPr>
-        <w:t>，在公式里带入</w:t>
-      </w:r>
-      <w:r>
-        <w:rPr>
-          <w:position w:val="-32"/>
-        </w:rPr>
-        <w:object w:dxaOrig="2216" w:dyaOrig="713" w14:anchorId="09076E26">
-          <v:shape id="_x0000_i1032" type="#_x0000_t75" style="width:111pt;height:35.5pt" o:ole="">
-            <v:imagedata r:id="rId8" o:title=""/>
-          </v:shape>
-          <o:OLEObject Type="Embed" ProgID="Equation.AxMath" ShapeID="_x0000_i1032" DrawAspect="Content" ObjectID="_1783425863" r:id="rId20"/>
-        </w:object>
-      </w:r>
-      <w:r>
-        <w:rPr>
-          <w:rFonts w:hint="eastAsia"/>
-        </w:rPr>
-        <w:t>，则有</w:t>
-      </w:r>
-      <w:r>
-        <w:rPr>
-          <w:rFonts w:hint="eastAsia"/>
-          <w:position w:val="-32"/>
-        </w:rPr>
-        <w:object w:dxaOrig="5299" w:dyaOrig="761" w14:anchorId="4837D356">
-          <v:shape id="_x0000_i1038" type="#_x0000_t75" style="width:265pt;height:38pt" o:ole="">
-            <v:imagedata r:id="rId21" o:title=""/>
-          </v:shape>
-          <o:OLEObject Type="Embed" ProgID="Equation.AxMath" ShapeID="_x0000_i1038" DrawAspect="Content" ObjectID="_1783425864" r:id="rId22"/>
-        </w:object>
-      </w:r>
-      <w:r>
-        <w:rPr>
-          <w:rFonts w:hint="eastAsia"/>
-        </w:rPr>
-        <w:t>，则有</w:t>
-      </w:r>
-    </w:p>
-    <w:p>
-      <w:pPr>
-        <w:pStyle w:val="AMDisplayEquation"/>
-      </w:pPr>
-      <w:r>
-        <w:tab/>
-      </w:r>
-      <w:r>
-        <w:rPr>
-          <w:position w:val="-12"/>
-        </w:rPr>
-        <w:object w:dxaOrig="1519" w:dyaOrig="360" w14:anchorId="0B7BEF81">
-          <v:shape id="_x0000_i1034" type="#_x0000_t75" style="width:76pt;height:18pt" o:ole="">
-            <v:imagedata r:id="rId23" o:title=""/>
-          </v:shape>
-          <o:OLEObject Type="Embed" ProgID="Equation.AxMath" ShapeID="_x0000_i1034" DrawAspect="Content" ObjectID="_1783425865" r:id="rId24"/>
-        </w:object>
-      </w:r>
-    </w:p>
-    <w:p>
-      <w:r>
-        <w:rPr>
-          <w:rFonts w:hint="eastAsia"/>
-        </w:rPr>
-        <w:t>可以用计算器或者</w:t>
-      </w:r>
-      <w:r>
-        <w:rPr>
-          <w:rFonts w:hint="eastAsia"/>
-        </w:rPr>
-        <w:t>MATLAB</w:t>
-      </w:r>
-      <w:r>
-        <w:rPr>
-          <w:rFonts w:hint="eastAsia"/>
-        </w:rPr>
-        <w:t>解得</w:t>
-      </w:r>
-      <w:r>
-        <w:rPr>
-          <w:position w:val="-12"/>
-        </w:rPr>
-        <w:object w:dxaOrig="1045" w:dyaOrig="358" w14:anchorId="52142F75">
-          <v:shape id="_x0000_i1035" type="#_x0000_t75" style="width:52.5pt;height:18pt" o:ole="">
-            <v:imagedata r:id="rId25" o:title=""/>
-          </v:shape>
-          <o:OLEObject Type="Embed" ProgID="Equation.AxMath" ShapeID="_x0000_i1035" DrawAspect="Content" ObjectID="_1783425866" r:id="rId26"/>
-        </w:object>
-      </w:r>
-      <w:r>
-        <w:rPr>
-          <w:rFonts w:hint="eastAsia"/>
-        </w:rPr>
-        <w:t>，此时</w:t>
-      </w:r>
-      <w:r>
-        <w:rPr>
-          <w:rFonts w:hint="eastAsia"/>
-        </w:rPr>
-        <w:t>取</w:t>
-      </w:r>
-      <w:r>
-        <w:rPr>
-          <w:position w:val="-12"/>
-        </w:rPr>
-        <w:object w:dxaOrig="1186" w:dyaOrig="358" w14:anchorId="3C0DC919">
-          <v:shape id="_x0000_i1043" type="#_x0000_t75" style="width:59.5pt;height:18pt" o:ole="">
-            <v:imagedata r:id="rId27" o:title=""/>
-          </v:shape>
-          <o:OLEObject Type="Embed" ProgID="Equation.AxMath" ShapeID="_x0000_i1043" DrawAspect="Content" ObjectID="_1783425867" r:id="rId28"/>
-        </w:object>
-      </w:r>
-      <w:r>
-        <w:rPr>
-          <w:rFonts w:hint="eastAsia"/>
-        </w:rPr>
-        <w:t>，</w:t>
-      </w:r>
-      <w:r>
-        <w:rPr>
-          <w:rFonts w:hint="eastAsia"/>
-        </w:rPr>
-        <w:t>满足同比例放宽后的</w:t>
-      </w:r>
-      <w:r>
-        <w:rPr>
-          <w:rFonts w:hint="eastAsia"/>
-        </w:rPr>
-        <w:t>指标</w:t>
-      </w:r>
-      <w:r>
-        <w:rPr>
-          <w:rFonts w:hint="eastAsia"/>
-          <w:position w:val="-12"/>
-        </w:rPr>
-        <w:object w:dxaOrig="4645" w:dyaOrig="360" w14:anchorId="10290DC2">
-          <v:shape id="_x0000_i1042" type="#_x0000_t75" style="width:232.5pt;height:18pt" o:ole="">
-            <v:imagedata r:id="rId29" o:title=""/>
-          </v:shape>
-          <o:OLEObject Type="Embed" ProgID="Equation.AxMath" ShapeID="_x0000_i1042" DrawAspect="Content" ObjectID="_1783425868" r:id="rId30"/>
-        </w:object>
-      </w:r>
-      <w:r>
-        <w:rPr>
-          <w:rFonts w:hint="eastAsia"/>
-        </w:rPr>
-        <w:t>，即</w:t>
-      </w:r>
-      <w:r>
-        <w:rPr>
-          <w:rFonts w:hint="eastAsia"/>
-        </w:rPr>
-        <w:t>26.5%</w:t>
-      </w:r>
-      <w:r>
-        <w:rPr>
-          <w:rFonts w:hint="eastAsia"/>
-        </w:rPr>
-        <w:t>。</w:t>
-      </w:r>
       <w:r>
         <w:t xml:space="preserve"> </w:t>
       </w:r>
     </w:p>
     <w:sectPr>
-      <w:headerReference w:type="even" r:id="rId31"/>
-      <w:headerReference w:type="default" r:id="rId32"/>
-      <w:footerReference w:type="even" r:id="rId33"/>
-      <w:footerReference w:type="default" r:id="rId34"/>
-      <w:headerReference w:type="first" r:id="rId35"/>
-      <w:footerReference w:type="first" r:id="rId36"/>
+      <w:headerReference w:type="even" r:id="rId6"/>
+      <w:headerReference w:type="default" r:id="rId7"/>
+      <w:footerReference w:type="even" r:id="rId8"/>
+      <w:footerReference w:type="default" r:id="rId9"/>
+      <w:headerReference w:type="first" r:id="rId10"/>
+      <w:footerReference w:type="first" r:id="rId11"/>
       <w:pgSz w:w="11906" w:h="16838"/>
       <w:pgMar w:top="1440" w:right="1800" w:bottom="1440" w:left="1800" w:header="851" w:footer="992" w:gutter="0"/>
       <w:cols w:space="425"/>
